--- a/students/y2334/Iskhakov_German/lab2/lab2_IGT_2334.docx
+++ b/students/y2334/Iskhakov_German/lab2/lab2_IGT_2334.docx
@@ -498,6 +498,9 @@
       </w:pPr>
     </w:p>
     <w:p>
+      <w:pPr>
+        <w:jc w:val="both"/>
+      </w:pPr>
       <w:r>
         <w:t>О</w:t>
       </w:r>
@@ -506,11 +509,18 @@
       </w:r>
     </w:p>
     <w:p>
+      <w:pPr>
+        <w:jc w:val="both"/>
+      </w:pPr>
       <w:r>
         <w:t>построения инфологической модели данных БД.</w:t>
       </w:r>
     </w:p>
-    <w:p/>
+    <w:p>
+      <w:pPr>
+        <w:jc w:val="both"/>
+      </w:pPr>
+    </w:p>
     <w:p>
       <w:pPr>
         <w:jc w:val="center"/>
@@ -537,112 +547,157 @@
       </w:pPr>
     </w:p>
     <w:p>
+      <w:pPr>
+        <w:ind w:firstLine="709"/>
+        <w:jc w:val="both"/>
+      </w:pPr>
       <w:r>
         <w:t>Создать программную систему, ориентированную на администрацию</w:t>
       </w:r>
-    </w:p>
-    <w:p>
+      <w:r>
+        <w:t xml:space="preserve"> </w:t>
+      </w:r>
       <w:r>
         <w:t>птицефабрики и позволяющую работать с информацией о работниках фабрики и об</w:t>
       </w:r>
-    </w:p>
-    <w:p>
+      <w:r>
+        <w:t xml:space="preserve"> </w:t>
+      </w:r>
       <w:r>
         <w:t>имеющихся на ней курах.</w:t>
       </w:r>
     </w:p>
     <w:p>
+      <w:pPr>
+        <w:ind w:firstLine="709"/>
+        <w:jc w:val="both"/>
+      </w:pPr>
       <w:r>
         <w:t>О каждой курице должна храниться следующая информация: вес, возраст, порода,</w:t>
       </w:r>
-    </w:p>
-    <w:p>
+      <w:r>
+        <w:t xml:space="preserve"> </w:t>
+      </w:r>
       <w:r>
         <w:t>количество ежемесячно получаемых от курицы яиц, а также информация о</w:t>
       </w:r>
-    </w:p>
-    <w:p>
+      <w:r>
+        <w:t xml:space="preserve"> </w:t>
+      </w:r>
       <w:r>
         <w:t>местонахождении курицы.</w:t>
       </w:r>
-    </w:p>
-    <w:p>
+      <w:r>
+        <w:t xml:space="preserve"> </w:t>
+      </w:r>
       <w:r>
         <w:t>Сведения о породе включают в себя: название породы, среднее количество яиц в</w:t>
       </w:r>
     </w:p>
     <w:p>
+      <w:pPr>
+        <w:ind w:firstLine="709"/>
+        <w:jc w:val="both"/>
+      </w:pPr>
       <w:r>
         <w:t>месяц (производительность) и средний вес, номер рекомендованной и содержание диеты.</w:t>
       </w:r>
     </w:p>
     <w:p>
+      <w:pPr>
+        <w:ind w:firstLine="709"/>
+        <w:jc w:val="both"/>
+      </w:pPr>
       <w:r>
         <w:t>Диеты могут меняться в зависимости от сезона.</w:t>
       </w:r>
-    </w:p>
-    <w:p>
+      <w:r>
+        <w:t xml:space="preserve"> </w:t>
+      </w:r>
       <w:r>
         <w:t>Птицефабрика имеет несколько цехов. В каждой клетке может находиться</w:t>
       </w:r>
-    </w:p>
-    <w:p>
+      <w:r>
+        <w:t xml:space="preserve"> </w:t>
+      </w:r>
       <w:r>
         <w:t>несколько куриц. Код клетки, где находится курица, характеризуется номером цеха,</w:t>
       </w:r>
-    </w:p>
-    <w:p>
+      <w:r>
+        <w:t xml:space="preserve"> </w:t>
+      </w:r>
       <w:r>
         <w:t>номером ряда в цехе и номером клетки в ряду. Курицы могут пересаживаться из клетки в</w:t>
       </w:r>
-    </w:p>
-    <w:p>
+      <w:r>
+        <w:t xml:space="preserve"> </w:t>
+      </w:r>
       <w:r>
         <w:t>клетку.</w:t>
       </w:r>
-    </w:p>
-    <w:p>
+      <w:r>
+        <w:t xml:space="preserve"> </w:t>
+      </w:r>
       <w:r>
         <w:t>Директор птицефабрики может принять или уволить работника. О работниках</w:t>
       </w:r>
-    </w:p>
-    <w:p>
+      <w:r>
+        <w:t xml:space="preserve"> </w:t>
+      </w:r>
       <w:r>
         <w:t>птицефабрики в БД должна храниться следующая информация: паспортные данные,</w:t>
       </w:r>
-    </w:p>
-    <w:p>
+      <w:r>
+        <w:t xml:space="preserve"> </w:t>
+      </w:r>
       <w:r>
         <w:t>зарплата, договор о трудоустройстве, данные об увольнении, закрепленные за работником</w:t>
       </w:r>
-    </w:p>
-    <w:p>
+      <w:r>
+        <w:t xml:space="preserve"> </w:t>
+      </w:r>
       <w:r>
         <w:t>клетки.</w:t>
       </w:r>
-    </w:p>
-    <w:p>
+      <w:r>
+        <w:t xml:space="preserve"> </w:t>
+      </w:r>
       <w:r>
         <w:t>Не должно быть куриц, не обслуживаемых не ни одним работником. Количество</w:t>
       </w:r>
-    </w:p>
-    <w:p>
+      <w:r>
+        <w:t xml:space="preserve"> </w:t>
+      </w:r>
       <w:r>
         <w:t>куриц может изменяться как в большую, так и в меньшую сторону, в отдельные моменты</w:t>
       </w:r>
-    </w:p>
-    <w:p>
+      <w:r>
+        <w:t xml:space="preserve"> </w:t>
+      </w:r>
       <w:r>
         <w:t>времени часть клеток может пустовать.</w:t>
       </w:r>
     </w:p>
-    <w:p/>
-    <w:p>
+    <w:p>
+      <w:pPr>
+        <w:ind w:firstLine="709"/>
+        <w:jc w:val="both"/>
+      </w:pPr>
+    </w:p>
+    <w:p>
+      <w:pPr>
+        <w:ind w:firstLine="709"/>
+        <w:jc w:val="both"/>
+      </w:pPr>
       <w:r>
         <w:t>Директору могут потребоваться следующие сведения:</w:t>
       </w:r>
     </w:p>
     <w:p>
+      <w:pPr>
+        <w:ind w:firstLine="709"/>
+        <w:jc w:val="both"/>
+      </w:pPr>
       <w:r>
         <w:t>1)</w:t>
       </w:r>
@@ -651,11 +706,19 @@
       </w:r>
     </w:p>
     <w:p>
+      <w:pPr>
+        <w:ind w:firstLine="709"/>
+        <w:jc w:val="both"/>
+      </w:pPr>
       <w:r>
         <w:t>возраста?</w:t>
       </w:r>
     </w:p>
     <w:p>
+      <w:pPr>
+        <w:ind w:firstLine="709"/>
+        <w:jc w:val="both"/>
+      </w:pPr>
       <w:r>
         <w:t>2)</w:t>
       </w:r>
@@ -664,6 +727,10 @@
       </w:r>
     </w:p>
     <w:p>
+      <w:pPr>
+        <w:ind w:firstLine="709"/>
+        <w:jc w:val="both"/>
+      </w:pPr>
       <w:r>
         <w:t>3)</w:t>
       </w:r>
@@ -672,11 +739,19 @@
       </w:r>
     </w:p>
     <w:p>
+      <w:pPr>
+        <w:ind w:firstLine="709"/>
+        <w:jc w:val="both"/>
+      </w:pPr>
       <w:r>
         <w:t>обслуживаемых им кур?</w:t>
       </w:r>
     </w:p>
     <w:p>
+      <w:pPr>
+        <w:ind w:firstLine="709"/>
+        <w:jc w:val="both"/>
+      </w:pPr>
       <w:r>
         <w:t>4)</w:t>
       </w:r>
@@ -685,6 +760,10 @@
       </w:r>
     </w:p>
     <w:p>
+      <w:pPr>
+        <w:ind w:firstLine="709"/>
+        <w:jc w:val="both"/>
+      </w:pPr>
       <w:r>
         <w:t>5)</w:t>
       </w:r>
@@ -693,70 +772,99 @@
       </w:r>
     </w:p>
     <w:p>
+      <w:pPr>
+        <w:ind w:firstLine="709"/>
+        <w:jc w:val="both"/>
+      </w:pPr>
       <w:r>
         <w:t>показателями по птицефабрике?</w:t>
       </w:r>
     </w:p>
-    <w:p/>
-    <w:p>
+    <w:p>
+      <w:pPr>
+        <w:ind w:firstLine="709"/>
+        <w:jc w:val="both"/>
+      </w:pPr>
+    </w:p>
+    <w:p>
+      <w:pPr>
+        <w:ind w:firstLine="709"/>
+        <w:jc w:val="both"/>
+      </w:pPr>
       <w:r>
         <w:t>Требуется сформировать отчет о работе птицефабрики за прошедший месяц. Отчет</w:t>
       </w:r>
-    </w:p>
-    <w:p>
+      <w:r>
+        <w:t xml:space="preserve"> </w:t>
+      </w:r>
       <w:r>
         <w:t>должен включать следующую информацию: количество яиц, куриц и средняя</w:t>
       </w:r>
-    </w:p>
-    <w:p>
+      <w:r>
+        <w:t xml:space="preserve"> </w:t>
+      </w:r>
       <w:r>
         <w:t>производительность по каждой породе по цехам, общее количество кур на фабрике, общее</w:t>
       </w:r>
-    </w:p>
-    <w:p>
+      <w:r>
+        <w:t xml:space="preserve"> </w:t>
+      </w:r>
       <w:r>
         <w:t>количество яиц, полученное птицефабрикой за отчетный месяц.</w:t>
       </w:r>
     </w:p>
-    <w:p/>
-    <w:p>
-      <w:pPr>
-        <w:jc w:val="center"/>
-      </w:pPr>
-    </w:p>
-    <w:p>
-      <w:pPr>
-        <w:jc w:val="center"/>
-      </w:pPr>
-    </w:p>
-    <w:p>
-      <w:pPr>
-        <w:jc w:val="center"/>
-      </w:pPr>
-    </w:p>
-    <w:p>
-      <w:pPr>
-        <w:jc w:val="center"/>
-      </w:pPr>
-    </w:p>
-    <w:p>
-      <w:pPr>
-        <w:jc w:val="center"/>
-      </w:pPr>
-    </w:p>
-    <w:p>
-      <w:pPr>
-        <w:jc w:val="center"/>
-      </w:pPr>
-    </w:p>
-    <w:p>
-      <w:pPr>
-        <w:jc w:val="center"/>
-      </w:pPr>
-    </w:p>
-    <w:p>
-      <w:pPr>
-        <w:jc w:val="center"/>
+    <w:p>
+      <w:pPr>
+        <w:ind w:firstLine="709"/>
+        <w:jc w:val="both"/>
+      </w:pPr>
+    </w:p>
+    <w:p>
+      <w:pPr>
+        <w:ind w:firstLine="709"/>
+        <w:jc w:val="both"/>
+      </w:pPr>
+    </w:p>
+    <w:p>
+      <w:pPr>
+        <w:ind w:firstLine="709"/>
+        <w:jc w:val="both"/>
+      </w:pPr>
+    </w:p>
+    <w:p>
+      <w:pPr>
+        <w:ind w:firstLine="709"/>
+        <w:jc w:val="both"/>
+      </w:pPr>
+    </w:p>
+    <w:p>
+      <w:pPr>
+        <w:ind w:firstLine="709"/>
+        <w:jc w:val="both"/>
+      </w:pPr>
+    </w:p>
+    <w:p>
+      <w:pPr>
+        <w:ind w:firstLine="709"/>
+        <w:jc w:val="both"/>
+      </w:pPr>
+    </w:p>
+    <w:p>
+      <w:pPr>
+        <w:ind w:firstLine="709"/>
+        <w:jc w:val="both"/>
+      </w:pPr>
+    </w:p>
+    <w:p>
+      <w:pPr>
+        <w:ind w:firstLine="709"/>
+        <w:jc w:val="both"/>
+      </w:pPr>
+    </w:p>
+    <w:p>
+      <w:pPr>
+        <w:ind w:firstLine="709"/>
+        <w:jc w:val="both"/>
       </w:pPr>
     </w:p>
     <w:p>
@@ -781,6 +889,7 @@
           <w:sz w:val="40"/>
           <w:szCs w:val="40"/>
         </w:rPr>
+        <w:lastRenderedPageBreak/>
         <w:t>Выполнение</w:t>
       </w:r>
     </w:p>
@@ -847,12 +956,13 @@
       <w:r>
         <w:rPr>
           <w:noProof/>
+          <w:lang w:val="en-US"/>
         </w:rPr>
         <w:drawing>
-          <wp:inline distT="0" distB="0" distL="0" distR="0" wp14:anchorId="5553019F" wp14:editId="1E55E947">
-            <wp:extent cx="5543550" cy="5867400"/>
-            <wp:effectExtent l="0" t="0" r="0" b="0"/>
-            <wp:docPr id="4" name="Рисунок 4"/>
+          <wp:inline distT="0" distB="0" distL="0" distR="0" wp14:anchorId="790AC071" wp14:editId="587510A5">
+            <wp:extent cx="5553075" cy="5867400"/>
+            <wp:effectExtent l="0" t="0" r="9525" b="0"/>
+            <wp:docPr id="6" name="Рисунок 6"/>
             <wp:cNvGraphicFramePr>
               <a:graphicFrameLocks xmlns:a="http://schemas.openxmlformats.org/drawingml/2006/main" noChangeAspect="1"/>
             </wp:cNvGraphicFramePr>
@@ -860,7 +970,7 @@
               <a:graphicData uri="http://schemas.openxmlformats.org/drawingml/2006/picture">
                 <pic:pic xmlns:pic="http://schemas.openxmlformats.org/drawingml/2006/picture">
                   <pic:nvPicPr>
-                    <pic:cNvPr id="0" name="Picture 1"/>
+                    <pic:cNvPr id="0" name="Picture 3"/>
                     <pic:cNvPicPr>
                       <a:picLocks noChangeAspect="1" noChangeArrowheads="1"/>
                     </pic:cNvPicPr>
@@ -881,7 +991,7 @@
                   <pic:spPr bwMode="auto">
                     <a:xfrm>
                       <a:off x="0" y="0"/>
-                      <a:ext cx="5543550" cy="5867400"/>
+                      <a:ext cx="5553075" cy="5867400"/>
                     </a:xfrm>
                     <a:prstGeom prst="rect">
                       <a:avLst/>
@@ -1001,6 +1111,7 @@
         </w:rPr>
       </w:pPr>
       <w:r>
+        <w:lastRenderedPageBreak/>
         <w:t xml:space="preserve">Нотация </w:t>
       </w:r>
       <w:r>
@@ -1621,24 +1732,17 @@
             <w:pPr>
               <w:jc w:val="center"/>
             </w:pPr>
-            <w:proofErr w:type="spellStart"/>
-            <w:r>
-              <w:t>автомати</w:t>
-            </w:r>
-            <w:proofErr w:type="spellEnd"/>
-            <w:r>
-              <w:t>-</w:t>
-            </w:r>
-          </w:p>
-          <w:p>
-            <w:pPr>
-              <w:jc w:val="center"/>
-            </w:pPr>
-            <w:proofErr w:type="spellStart"/>
+            <w:r>
+              <w:t>автомати-</w:t>
+            </w:r>
+          </w:p>
+          <w:p>
+            <w:pPr>
+              <w:jc w:val="center"/>
+            </w:pPr>
             <w:r>
               <w:t>ческую</w:t>
             </w:r>
-            <w:proofErr w:type="spellEnd"/>
           </w:p>
           <w:p>
             <w:pPr>
@@ -2257,6 +2361,7 @@
         </w:tc>
       </w:tr>
     </w:tbl>
+    <w:p/>
     <w:p/>
     <w:p/>
     <w:p/>
@@ -5587,7 +5692,7 @@
     </w:p>
     <w:p>
       <w:pPr>
-        <w:ind w:left="360"/>
+        <w:ind w:left="360" w:firstLine="709"/>
       </w:pPr>
       <w:r>
         <w:t xml:space="preserve">Для обработки этого запроса необходимо обратится к сущности </w:t>
@@ -5625,7 +5730,7 @@
     </w:p>
     <w:p>
       <w:pPr>
-        <w:ind w:left="360"/>
+        <w:ind w:left="360" w:firstLine="709"/>
       </w:pPr>
       <w:r>
         <w:t xml:space="preserve">Для обработки этого запроса необходимо обратиться к сущности </w:t>
@@ -5675,7 +5780,7 @@
     </w:p>
     <w:p>
       <w:pPr>
-        <w:ind w:left="360"/>
+        <w:ind w:left="360" w:firstLine="709"/>
       </w:pPr>
       <w:r>
         <w:t xml:space="preserve">Для обработки этого запроса необходимо обратиться к сущности </w:t>
@@ -5761,7 +5866,7 @@
     </w:p>
     <w:p>
       <w:pPr>
-        <w:ind w:left="360"/>
+        <w:ind w:left="360" w:firstLine="709"/>
       </w:pPr>
       <w:r>
         <w:t xml:space="preserve">Для обработки данного запроса необходимо обратиться к сущности </w:t>
@@ -5850,7 +5955,7 @@
     </w:p>
     <w:p>
       <w:pPr>
-        <w:ind w:left="360"/>
+        <w:ind w:left="360" w:firstLine="709"/>
       </w:pPr>
       <w:r>
         <w:t xml:space="preserve">Для обработки этого запроса необходимо обратиться к сущности </w:t>
@@ -5913,6 +6018,9 @@
       </w:pPr>
     </w:p>
     <w:p>
+      <w:pPr>
+        <w:ind w:firstLine="709"/>
+      </w:pPr>
       <w:r>
         <w:t>В ходе работы были получены практические</w:t>
       </w:r>

--- a/students/y2334/Iskhakov_German/lab2/lab2_IGT_2334.docx
+++ b/students/y2334/Iskhakov_German/lab2/lab2_IGT_2334.docx
@@ -502,10 +502,7 @@
         <w:jc w:val="both"/>
       </w:pPr>
       <w:r>
-        <w:t>О</w:t>
-      </w:r>
-      <w:r>
-        <w:t>владеть практическими навыками проведения анализа данных системы и</w:t>
+        <w:t>Овладеть практическими навыками проведения анализа данных системы и</w:t>
       </w:r>
     </w:p>
     <w:p>
@@ -959,10 +956,10 @@
           <w:lang w:val="en-US"/>
         </w:rPr>
         <w:drawing>
-          <wp:inline distT="0" distB="0" distL="0" distR="0" wp14:anchorId="790AC071" wp14:editId="587510A5">
-            <wp:extent cx="5553075" cy="5867400"/>
-            <wp:effectExtent l="0" t="0" r="9525" b="0"/>
-            <wp:docPr id="6" name="Рисунок 6"/>
+          <wp:inline distT="0" distB="0" distL="0" distR="0" wp14:anchorId="62722066" wp14:editId="1EC56874">
+            <wp:extent cx="4743450" cy="5010150"/>
+            <wp:effectExtent l="0" t="0" r="0" b="0"/>
+            <wp:docPr id="2" name="Рисунок 2"/>
             <wp:cNvGraphicFramePr>
               <a:graphicFrameLocks xmlns:a="http://schemas.openxmlformats.org/drawingml/2006/main" noChangeAspect="1"/>
             </wp:cNvGraphicFramePr>
@@ -970,7 +967,7 @@
               <a:graphicData uri="http://schemas.openxmlformats.org/drawingml/2006/picture">
                 <pic:pic xmlns:pic="http://schemas.openxmlformats.org/drawingml/2006/picture">
                   <pic:nvPicPr>
-                    <pic:cNvPr id="0" name="Picture 3"/>
+                    <pic:cNvPr id="0" name="Picture 1"/>
                     <pic:cNvPicPr>
                       <a:picLocks noChangeAspect="1" noChangeArrowheads="1"/>
                     </pic:cNvPicPr>
@@ -991,7 +988,7 @@
                   <pic:spPr bwMode="auto">
                     <a:xfrm>
                       <a:off x="0" y="0"/>
-                      <a:ext cx="5553075" cy="5867400"/>
+                      <a:ext cx="4743450" cy="5010150"/>
                     </a:xfrm>
                     <a:prstGeom prst="rect">
                       <a:avLst/>
@@ -1024,83 +1021,6 @@
     </w:p>
     <w:p>
       <w:pPr>
-        <w:rPr>
-          <w:lang w:val="en-US"/>
-        </w:rPr>
-      </w:pPr>
-    </w:p>
-    <w:p>
-      <w:pPr>
-        <w:rPr>
-          <w:lang w:val="en-US"/>
-        </w:rPr>
-      </w:pPr>
-    </w:p>
-    <w:p>
-      <w:pPr>
-        <w:rPr>
-          <w:lang w:val="en-US"/>
-        </w:rPr>
-      </w:pPr>
-    </w:p>
-    <w:p>
-      <w:pPr>
-        <w:rPr>
-          <w:lang w:val="en-US"/>
-        </w:rPr>
-      </w:pPr>
-    </w:p>
-    <w:p>
-      <w:pPr>
-        <w:rPr>
-          <w:lang w:val="en-US"/>
-        </w:rPr>
-      </w:pPr>
-    </w:p>
-    <w:p>
-      <w:pPr>
-        <w:rPr>
-          <w:lang w:val="en-US"/>
-        </w:rPr>
-      </w:pPr>
-    </w:p>
-    <w:p>
-      <w:pPr>
-        <w:rPr>
-          <w:lang w:val="en-US"/>
-        </w:rPr>
-      </w:pPr>
-    </w:p>
-    <w:p>
-      <w:pPr>
-        <w:rPr>
-          <w:lang w:val="en-US"/>
-        </w:rPr>
-      </w:pPr>
-    </w:p>
-    <w:p>
-      <w:pPr>
-        <w:rPr>
-          <w:lang w:val="en-US"/>
-        </w:rPr>
-      </w:pPr>
-    </w:p>
-    <w:p>
-      <w:pPr>
-        <w:rPr>
-          <w:lang w:val="en-US"/>
-        </w:rPr>
-      </w:pPr>
-    </w:p>
-    <w:p>
-      <w:pPr>
-        <w:rPr>
-          <w:lang w:val="en-US"/>
-        </w:rPr>
-      </w:pPr>
-    </w:p>
-    <w:p>
-      <w:pPr>
         <w:pStyle w:val="af6"/>
         <w:numPr>
           <w:ilvl w:val="0"/>
@@ -1111,7 +1031,6 @@
         </w:rPr>
       </w:pPr>
       <w:r>
-        <w:lastRenderedPageBreak/>
         <w:t xml:space="preserve">Нотация </w:t>
       </w:r>
       <w:r>
@@ -1184,6 +1103,13 @@
     </w:p>
     <w:p>
       <w:pPr>
+        <w:rPr>
+          <w:lang w:val="en-US"/>
+        </w:rPr>
+      </w:pPr>
+    </w:p>
+    <w:p>
+      <w:pPr>
         <w:pStyle w:val="af6"/>
         <w:numPr>
           <w:ilvl w:val="0"/>
@@ -1194,6 +1120,7 @@
         </w:rPr>
       </w:pPr>
       <w:r>
+        <w:lastRenderedPageBreak/>
         <w:t>Таблица 1. Описание атрибутов сущностей</w:t>
       </w:r>
     </w:p>
@@ -1732,17 +1659,24 @@
             <w:pPr>
               <w:jc w:val="center"/>
             </w:pPr>
-            <w:r>
-              <w:t>автомати-</w:t>
-            </w:r>
-          </w:p>
-          <w:p>
-            <w:pPr>
-              <w:jc w:val="center"/>
-            </w:pPr>
+            <w:proofErr w:type="spellStart"/>
+            <w:r>
+              <w:t>автомати</w:t>
+            </w:r>
+            <w:proofErr w:type="spellEnd"/>
+            <w:r>
+              <w:t>-</w:t>
+            </w:r>
+          </w:p>
+          <w:p>
+            <w:pPr>
+              <w:jc w:val="center"/>
+            </w:pPr>
+            <w:proofErr w:type="spellStart"/>
             <w:r>
               <w:t>ческую</w:t>
             </w:r>
+            <w:proofErr w:type="spellEnd"/>
           </w:p>
           <w:p>
             <w:pPr>
@@ -2405,7 +2339,6 @@
                 <w:b/>
                 <w:bCs/>
               </w:rPr>
-              <w:lastRenderedPageBreak/>
               <w:t>1</w:t>
             </w:r>
           </w:p>
@@ -3051,6 +2984,7 @@
               <w:jc w:val="center"/>
             </w:pPr>
             <w:r>
+              <w:lastRenderedPageBreak/>
               <w:t>Местонахождение курицы</w:t>
             </w:r>
           </w:p>
@@ -4448,7 +4382,6 @@
                 <w:b/>
                 <w:bCs/>
               </w:rPr>
-              <w:lastRenderedPageBreak/>
               <w:t>1</w:t>
             </w:r>
           </w:p>
@@ -5066,6 +4999,7 @@
               <w:jc w:val="center"/>
             </w:pPr>
             <w:r>
+              <w:lastRenderedPageBreak/>
               <w:t>Данные об увольнении</w:t>
             </w:r>
           </w:p>
@@ -6008,6 +5942,7 @@
           <w:sz w:val="40"/>
           <w:szCs w:val="40"/>
         </w:rPr>
+        <w:lastRenderedPageBreak/>
         <w:t>Вывод</w:t>
       </w:r>
     </w:p>
@@ -6022,25 +5957,7 @@
         <w:ind w:firstLine="709"/>
       </w:pPr>
       <w:r>
-        <w:t>В ходе работы были получены практические</w:t>
-      </w:r>
-      <w:r>
-        <w:t xml:space="preserve"> навык</w:t>
-      </w:r>
-      <w:r>
-        <w:t>и</w:t>
-      </w:r>
-      <w:r>
-        <w:t xml:space="preserve"> проведения анализа данных системы и</w:t>
-      </w:r>
-      <w:r>
-        <w:t xml:space="preserve"> </w:t>
-      </w:r>
-      <w:r>
-        <w:t>построения инфологической модели данных БД</w:t>
-      </w:r>
-      <w:r>
-        <w:t>.</w:t>
+        <w:t>В ходе работы были получены практические навыки проведения анализа данных системы и построения инфологической модели данных БД.</w:t>
       </w:r>
     </w:p>
     <w:sectPr>
@@ -7500,10 +7417,6 @@
 </file>
 
 <file path=customXml/item1.xml><?xml version="1.0" encoding="utf-8"?>
-<b:Sources xmlns:b="http://schemas.openxmlformats.org/officeDocument/2006/bibliography" xmlns="http://schemas.openxmlformats.org/officeDocument/2006/bibliography" SelectedStyle="\APASixthEditionOfficeOnline.xsl" StyleName="APA" Version="6"/>
-</file>
-
-<file path=customXml/item2.xml><?xml version="1.0" encoding="utf-8"?>
 <s:customData xmlns="http://www.wps.cn/officeDocument/2013/wpsCustomData" xmlns:s="http://www.wps.cn/officeDocument/2013/wpsCustomData">
   <customSectProps>
     <customSectPr/>
@@ -7511,18 +7424,22 @@
 </s:customData>
 </file>
 
+<file path=customXml/item2.xml><?xml version="1.0" encoding="utf-8"?>
+<b:Sources xmlns:b="http://schemas.openxmlformats.org/officeDocument/2006/bibliography" xmlns="http://schemas.openxmlformats.org/officeDocument/2006/bibliography" SelectedStyle="\APASixthEditionOfficeOnline.xsl" StyleName="APA" Version="6"/>
+</file>
+
 <file path=customXml/itemProps1.xml><?xml version="1.0" encoding="utf-8"?>
+<ds:datastoreItem xmlns:ds="http://schemas.openxmlformats.org/officeDocument/2006/customXml" ds:itemID="{B1977F7D-205B-4081-913C-38D41E755F92}">
+  <ds:schemaRefs>
+    <ds:schemaRef ds:uri="http://www.wps.cn/officeDocument/2013/wpsCustomData"/>
+  </ds:schemaRefs>
+</ds:datastoreItem>
+</file>
+
+<file path=customXml/itemProps2.xml><?xml version="1.0" encoding="utf-8"?>
 <ds:datastoreItem xmlns:ds="http://schemas.openxmlformats.org/officeDocument/2006/customXml" ds:itemID="{D33EA6C2-E3D1-5A4F-BB74-9786B3E330CD}">
   <ds:schemaRefs>
     <ds:schemaRef ds:uri="http://schemas.openxmlformats.org/officeDocument/2006/bibliography"/>
   </ds:schemaRefs>
 </ds:datastoreItem>
-</file>
-
-<file path=customXml/itemProps2.xml><?xml version="1.0" encoding="utf-8"?>
-<ds:datastoreItem xmlns:ds="http://schemas.openxmlformats.org/officeDocument/2006/customXml" ds:itemID="{B1977F7D-205B-4081-913C-38D41E755F92}">
-  <ds:schemaRefs>
-    <ds:schemaRef ds:uri="http://www.wps.cn/officeDocument/2013/wpsCustomData"/>
-  </ds:schemaRefs>
-</ds:datastoreItem>
 </file>
--- a/students/y2334/Iskhakov_German/lab2/lab2_IGT_2334.docx
+++ b/students/y2334/Iskhakov_German/lab2/lab2_IGT_2334.docx
@@ -956,10 +956,10 @@
           <w:lang w:val="en-US"/>
         </w:rPr>
         <w:drawing>
-          <wp:inline distT="0" distB="0" distL="0" distR="0" wp14:anchorId="62722066" wp14:editId="1EC56874">
-            <wp:extent cx="4743450" cy="5010150"/>
+          <wp:inline distT="0" distB="0" distL="0" distR="0" wp14:anchorId="6595E9EC" wp14:editId="22E20220">
+            <wp:extent cx="5524500" cy="5791200"/>
             <wp:effectExtent l="0" t="0" r="0" b="0"/>
-            <wp:docPr id="2" name="Рисунок 2"/>
+            <wp:docPr id="1" name="Рисунок 1"/>
             <wp:cNvGraphicFramePr>
               <a:graphicFrameLocks xmlns:a="http://schemas.openxmlformats.org/drawingml/2006/main" noChangeAspect="1"/>
             </wp:cNvGraphicFramePr>
@@ -988,7 +988,7 @@
                   <pic:spPr bwMode="auto">
                     <a:xfrm>
                       <a:off x="0" y="0"/>
-                      <a:ext cx="4743450" cy="5010150"/>
+                      <a:ext cx="5524500" cy="5791200"/>
                     </a:xfrm>
                     <a:prstGeom prst="rect">
                       <a:avLst/>
@@ -1051,11 +1051,12 @@
           <w:noProof/>
           <w:lang w:val="en-US"/>
         </w:rPr>
+        <w:lastRenderedPageBreak/>
         <w:drawing>
-          <wp:inline distT="0" distB="0" distL="0" distR="0" wp14:anchorId="46DE396B" wp14:editId="309B0622">
-            <wp:extent cx="5934075" cy="2371725"/>
-            <wp:effectExtent l="0" t="0" r="9525" b="9525"/>
-            <wp:docPr id="5" name="Рисунок 5"/>
+          <wp:inline distT="0" distB="0" distL="0" distR="0" wp14:anchorId="53959B77" wp14:editId="166B6335">
+            <wp:extent cx="5924550" cy="2257425"/>
+            <wp:effectExtent l="0" t="0" r="0" b="9525"/>
+            <wp:docPr id="3" name="Рисунок 3"/>
             <wp:cNvGraphicFramePr>
               <a:graphicFrameLocks xmlns:a="http://schemas.openxmlformats.org/drawingml/2006/main" noChangeAspect="1"/>
             </wp:cNvGraphicFramePr>
@@ -1084,7 +1085,7 @@
                   <pic:spPr bwMode="auto">
                     <a:xfrm>
                       <a:off x="0" y="0"/>
-                      <a:ext cx="5934075" cy="2371725"/>
+                      <a:ext cx="5924550" cy="2257425"/>
                     </a:xfrm>
                     <a:prstGeom prst="rect">
                       <a:avLst/>
@@ -1120,7 +1121,6 @@
         </w:rPr>
       </w:pPr>
       <w:r>
-        <w:lastRenderedPageBreak/>
         <w:t>Таблица 1. Описание атрибутов сущностей</w:t>
       </w:r>
     </w:p>
@@ -1659,24 +1659,17 @@
             <w:pPr>
               <w:jc w:val="center"/>
             </w:pPr>
-            <w:proofErr w:type="spellStart"/>
-            <w:r>
-              <w:t>автомати</w:t>
-            </w:r>
-            <w:proofErr w:type="spellEnd"/>
-            <w:r>
-              <w:t>-</w:t>
-            </w:r>
-          </w:p>
-          <w:p>
-            <w:pPr>
-              <w:jc w:val="center"/>
-            </w:pPr>
-            <w:proofErr w:type="spellStart"/>
+            <w:r>
+              <w:t>автомати-</w:t>
+            </w:r>
+          </w:p>
+          <w:p>
+            <w:pPr>
+              <w:jc w:val="center"/>
+            </w:pPr>
             <w:r>
               <w:t>ческую</w:t>
             </w:r>
-            <w:proofErr w:type="spellEnd"/>
           </w:p>
           <w:p>
             <w:pPr>
@@ -2339,6 +2332,7 @@
                 <w:b/>
                 <w:bCs/>
               </w:rPr>
+              <w:lastRenderedPageBreak/>
               <w:t>1</w:t>
             </w:r>
           </w:p>
@@ -2984,7 +2978,6 @@
               <w:jc w:val="center"/>
             </w:pPr>
             <w:r>
-              <w:lastRenderedPageBreak/>
               <w:t>Местонахождение курицы</w:t>
             </w:r>
           </w:p>
@@ -4382,6 +4375,7 @@
                 <w:b/>
                 <w:bCs/>
               </w:rPr>
+              <w:lastRenderedPageBreak/>
               <w:t>1</w:t>
             </w:r>
           </w:p>
@@ -4999,7 +4993,6 @@
               <w:jc w:val="center"/>
             </w:pPr>
             <w:r>
-              <w:lastRenderedPageBreak/>
               <w:t>Данные об увольнении</w:t>
             </w:r>
           </w:p>
@@ -5942,7 +5935,6 @@
           <w:sz w:val="40"/>
           <w:szCs w:val="40"/>
         </w:rPr>
-        <w:lastRenderedPageBreak/>
         <w:t>Вывод</w:t>
       </w:r>
     </w:p>
@@ -7417,6 +7409,10 @@
 </file>
 
 <file path=customXml/item1.xml><?xml version="1.0" encoding="utf-8"?>
+<b:Sources xmlns:b="http://schemas.openxmlformats.org/officeDocument/2006/bibliography" xmlns="http://schemas.openxmlformats.org/officeDocument/2006/bibliography" SelectedStyle="\APASixthEditionOfficeOnline.xsl" StyleName="APA" Version="6"/>
+</file>
+
+<file path=customXml/item2.xml><?xml version="1.0" encoding="utf-8"?>
 <s:customData xmlns="http://www.wps.cn/officeDocument/2013/wpsCustomData" xmlns:s="http://www.wps.cn/officeDocument/2013/wpsCustomData">
   <customSectProps>
     <customSectPr/>
@@ -7424,22 +7420,18 @@
 </s:customData>
 </file>
 
-<file path=customXml/item2.xml><?xml version="1.0" encoding="utf-8"?>
-<b:Sources xmlns:b="http://schemas.openxmlformats.org/officeDocument/2006/bibliography" xmlns="http://schemas.openxmlformats.org/officeDocument/2006/bibliography" SelectedStyle="\APASixthEditionOfficeOnline.xsl" StyleName="APA" Version="6"/>
+<file path=customXml/itemProps1.xml><?xml version="1.0" encoding="utf-8"?>
+<ds:datastoreItem xmlns:ds="http://schemas.openxmlformats.org/officeDocument/2006/customXml" ds:itemID="{D33EA6C2-E3D1-5A4F-BB74-9786B3E330CD}">
+  <ds:schemaRefs>
+    <ds:schemaRef ds:uri="http://schemas.openxmlformats.org/officeDocument/2006/bibliography"/>
+  </ds:schemaRefs>
+</ds:datastoreItem>
 </file>
 
-<file path=customXml/itemProps1.xml><?xml version="1.0" encoding="utf-8"?>
+<file path=customXml/itemProps2.xml><?xml version="1.0" encoding="utf-8"?>
 <ds:datastoreItem xmlns:ds="http://schemas.openxmlformats.org/officeDocument/2006/customXml" ds:itemID="{B1977F7D-205B-4081-913C-38D41E755F92}">
   <ds:schemaRefs>
     <ds:schemaRef ds:uri="http://www.wps.cn/officeDocument/2013/wpsCustomData"/>
   </ds:schemaRefs>
 </ds:datastoreItem>
-</file>
-
-<file path=customXml/itemProps2.xml><?xml version="1.0" encoding="utf-8"?>
-<ds:datastoreItem xmlns:ds="http://schemas.openxmlformats.org/officeDocument/2006/customXml" ds:itemID="{D33EA6C2-E3D1-5A4F-BB74-9786B3E330CD}">
-  <ds:schemaRefs>
-    <ds:schemaRef ds:uri="http://schemas.openxmlformats.org/officeDocument/2006/bibliography"/>
-  </ds:schemaRefs>
-</ds:datastoreItem>
 </file>